--- a/Documento con los cambios realizados.docx
+++ b/Documento con los cambios realizados.docx
@@ -349,10 +349,37 @@
       </w:r>
       <w:proofErr w:type="spellEnd"/>
       <w:r>
-        <w:t xml:space="preserve">, el link del sitio publicado: </w:t>
-      </w:r>
-      <w:r>
-        <w:t>https://ingeniocoder.000webhostapp.com/</w:t>
+        <w:t xml:space="preserve">, </w:t>
+      </w:r>
+      <w:proofErr w:type="spellStart"/>
+      <w:r>
+        <w:t>netlify</w:t>
+      </w:r>
+      <w:proofErr w:type="spellEnd"/>
+      <w:r>
+        <w:t xml:space="preserve"> link del sitio publicado: </w:t>
+      </w:r>
+      <w:hyperlink r:id="rId5" w:history="1">
+        <w:r>
+          <w:rPr>
+            <w:rStyle w:val="Hipervnculo"/>
+          </w:rPr>
+          <w:t>https://ingeniocoder.000webhostapp.com/</w:t>
+        </w:r>
+      </w:hyperlink>
+      <w:r>
+        <w:t xml:space="preserve"> , </w:t>
+      </w:r>
+      <w:hyperlink r:id="rId6" w:history="1">
+        <w:r>
+          <w:rPr>
+            <w:rStyle w:val="Hipervnculo"/>
+          </w:rPr>
+          <w:t>https://ingeniocoder.netlify.app/nosotros.html</w:t>
+        </w:r>
+      </w:hyperlink>
+      <w:r>
+        <w:t xml:space="preserve"> </w:t>
       </w:r>
     </w:p>
     <w:p>
@@ -805,6 +832,17 @@
       <w:ind w:left="720"/>
       <w:contextualSpacing/>
     </w:pPr>
+  </w:style>
+  <w:style w:type="character" w:styleId="Hipervnculo">
+    <w:name w:val="Hyperlink"/>
+    <w:basedOn w:val="Fuentedeprrafopredeter"/>
+    <w:uiPriority w:val="99"/>
+    <w:unhideWhenUsed/>
+    <w:rsid w:val="00B63D35"/>
+    <w:rPr>
+      <w:color w:val="0000FF" w:themeColor="hyperlink"/>
+      <w:u w:val="single"/>
+    </w:rPr>
   </w:style>
 </w:styles>
 </file>
